--- a/06.Report/info + objs/back blaze - info.docx
+++ b/06.Report/info + objs/back blaze - info.docx
@@ -1,35 +1,24 @@
 
 <file path=word/document.xml><?xml version="1.0" encoding="utf-8"?>
-<w:document xmlns:wpc="http://schemas.microsoft.com/office/word/2010/wordprocessingCanvas" xmlns:cx="http://schemas.microsoft.com/office/drawing/2014/chartex" xmlns:cx1="http://schemas.microsoft.com/office/drawing/2015/9/8/chartex" xmlns:mc="http://schemas.openxmlformats.org/markup-compatibility/2006" xmlns:o="urn:schemas-microsoft-com:office:office" xmlns:r="http://schemas.openxmlformats.org/officeDocument/2006/relationships" xmlns:m="http://schemas.openxmlformats.org/officeDocument/2006/math" xmlns:v="urn:schemas-microsoft-com:vml" xmlns:wp14="http://schemas.microsoft.com/office/word/2010/wordprocessingDrawing" xmlns:wp="http://schemas.openxmlformats.org/drawingml/2006/wordprocessingDrawing" xmlns:w10="urn:schemas-microsoft-com:office:word" xmlns:w="http://schemas.openxmlformats.org/wordprocessingml/2006/main" xmlns:w14="http://schemas.microsoft.com/office/word/2010/wordml" xmlns:w15="http://schemas.microsoft.com/office/word/2012/wordml" xmlns:w16se="http://schemas.microsoft.com/office/word/2015/wordml/symex" xmlns:wpg="http://schemas.microsoft.com/office/word/2010/wordprocessingGroup" xmlns:wpi="http://schemas.microsoft.com/office/word/2010/wordprocessingInk" xmlns:wne="http://schemas.microsoft.com/office/word/2006/wordml" xmlns:wps="http://schemas.microsoft.com/office/word/2010/wordprocessingShape" mc:Ignorable="w14 w15 w16se wp14">
+<w:document xmlns:wpc="http://schemas.microsoft.com/office/word/2010/wordprocessingCanvas" xmlns:cx="http://schemas.microsoft.com/office/drawing/2014/chartex" xmlns:cx1="http://schemas.microsoft.com/office/drawing/2015/9/8/chartex" xmlns:cx2="http://schemas.microsoft.com/office/drawing/2015/10/21/chartex" xmlns:cx3="http://schemas.microsoft.com/office/drawing/2016/5/9/chartex" xmlns:cx4="http://schemas.microsoft.com/office/drawing/2016/5/10/chartex" xmlns:cx5="http://schemas.microsoft.com/office/drawing/2016/5/11/chartex" xmlns:cx6="http://schemas.microsoft.com/office/drawing/2016/5/12/chartex" xmlns:cx7="http://schemas.microsoft.com/office/drawing/2016/5/13/chartex" xmlns:cx8="http://schemas.microsoft.com/office/drawing/2016/5/14/chartex" xmlns:mc="http://schemas.openxmlformats.org/markup-compatibility/2006" xmlns:aink="http://schemas.microsoft.com/office/drawing/2016/ink" xmlns:am3d="http://schemas.microsoft.com/office/drawing/2017/model3d" xmlns:o="urn:schemas-microsoft-com:office:office" xmlns:r="http://schemas.openxmlformats.org/officeDocument/2006/relationships" xmlns:m="http://schemas.openxmlformats.org/officeDocument/2006/math" xmlns:v="urn:schemas-microsoft-com:vml" xmlns:wp14="http://schemas.microsoft.com/office/word/2010/wordprocessingDrawing" xmlns:wp="http://schemas.openxmlformats.org/drawingml/2006/wordprocessingDrawing" xmlns:w10="urn:schemas-microsoft-com:office:word" xmlns:w="http://schemas.openxmlformats.org/wordprocessingml/2006/main" xmlns:w14="http://schemas.microsoft.com/office/word/2010/wordml" xmlns:w15="http://schemas.microsoft.com/office/word/2012/wordml" xmlns:w16cid="http://schemas.microsoft.com/office/word/2016/wordml/cid" xmlns:w16se="http://schemas.microsoft.com/office/word/2015/wordml/symex" xmlns:wpg="http://schemas.microsoft.com/office/word/2010/wordprocessingGroup" xmlns:wpi="http://schemas.microsoft.com/office/word/2010/wordprocessingInk" xmlns:wne="http://schemas.microsoft.com/office/word/2006/wordml" xmlns:wps="http://schemas.microsoft.com/office/word/2010/wordprocessingShape" mc:Ignorable="w14 w15 w16se w16cid wp14">
   <w:body>
     <w:p>
       <w:pPr>
         <w:pStyle w:val="NoSpacing"/>
       </w:pPr>
-      <w:r>
-        <w:fldChar w:fldCharType="begin"/>
-      </w:r>
-      <w:r>
-        <w:instrText xml:space="preserve"> HYPERLINK "</w:instrText>
-      </w:r>
-      <w:r>
-        <w:instrText>https://www.backblaze.com/b2/hard-drive-test-data.html</w:instrText>
-      </w:r>
-      <w:r>
-        <w:instrText xml:space="preserve">" </w:instrText>
-      </w:r>
-      <w:r>
-        <w:fldChar w:fldCharType="separate"/>
-      </w:r>
-      <w:r>
-        <w:rPr>
-          <w:rStyle w:val="Hyperlink"/>
-        </w:rPr>
-        <w:t>https://www.backblaze.com/b2/hard-drive-test-data.html</w:t>
-      </w:r>
-      <w:r>
-        <w:fldChar w:fldCharType="end"/>
-      </w:r>
+    </w:p>
+    <w:p>
+      <w:pPr>
+        <w:pStyle w:val="NoSpacing"/>
+      </w:pPr>
+      <w:hyperlink r:id="rId8" w:history="1">
+        <w:r>
+          <w:rPr>
+            <w:rStyle w:val="Hyperlink"/>
+          </w:rPr>
+          <w:t>https://www.backblaze.com/b2/hard-drive-test-data.html</w:t>
+        </w:r>
+      </w:hyperlink>
       <w:r>
         <w:t xml:space="preserve"> </w:t>
       </w:r>
@@ -66,7 +55,7 @@
       <w:pPr>
         <w:pStyle w:val="NoSpacing"/>
       </w:pPr>
-      <w:hyperlink r:id="rId5" w:history="1">
+      <w:hyperlink r:id="rId9" w:history="1">
         <w:r>
           <w:rPr>
             <w:rStyle w:val="Hyperlink"/>
@@ -91,7 +80,6 @@
           <w:bCs/>
         </w:rPr>
       </w:pPr>
-      <w:bookmarkStart w:id="0" w:name="_GoBack"/>
       <w:r>
         <w:rPr>
           <w:b/>
@@ -100,35 +88,18 @@
         <w:t>Hard drives last for X time</w:t>
       </w:r>
     </w:p>
-    <w:bookmarkEnd w:id="0"/>
     <w:p>
       <w:pPr>
         <w:pStyle w:val="NoSpacing"/>
       </w:pPr>
-      <w:r>
-        <w:fldChar w:fldCharType="begin"/>
-      </w:r>
-      <w:r>
-        <w:instrText xml:space="preserve"> HYPERLINK "</w:instrText>
-      </w:r>
-      <w:r>
-        <w:instrText>https://www.backblaze.com/blog/how-long-do-disk-drives-last/</w:instrText>
-      </w:r>
-      <w:r>
-        <w:instrText xml:space="preserve">" </w:instrText>
-      </w:r>
-      <w:r>
-        <w:fldChar w:fldCharType="separate"/>
-      </w:r>
-      <w:r>
-        <w:rPr>
-          <w:rStyle w:val="Hyperlink"/>
-        </w:rPr>
-        <w:t>https://www.backblaze.com/blog/how-long-do-disk-drives-last/</w:t>
-      </w:r>
-      <w:r>
-        <w:fldChar w:fldCharType="end"/>
-      </w:r>
+      <w:hyperlink r:id="rId10" w:history="1">
+        <w:r>
+          <w:rPr>
+            <w:rStyle w:val="Hyperlink"/>
+          </w:rPr>
+          <w:t>https://www.backblaze.com/blog/how-long-do-disk-drives-last/</w:t>
+        </w:r>
+      </w:hyperlink>
     </w:p>
     <w:p>
       <w:pPr>
@@ -148,30 +119,14 @@
           <w:b/>
           <w:bCs/>
         </w:rPr>
-        <w:t xml:space="preserve">How to calculate data </w:t>
-      </w:r>
-      <w:proofErr w:type="gramStart"/>
-      <w:r>
-        <w:rPr>
-          <w:b/>
-          <w:bCs/>
-        </w:rPr>
-        <w:t>durability</w:t>
-      </w:r>
-      <w:proofErr w:type="gramEnd"/>
-      <w:r>
-        <w:rPr>
-          <w:b/>
-          <w:bCs/>
-        </w:rPr>
-        <w:t xml:space="preserve"> </w:t>
+        <w:t xml:space="preserve">How to calculate data durability </w:t>
       </w:r>
     </w:p>
     <w:p>
       <w:pPr>
         <w:pStyle w:val="NoSpacing"/>
       </w:pPr>
-      <w:hyperlink r:id="rId6" w:history="1">
+      <w:hyperlink r:id="rId11" w:history="1">
         <w:r>
           <w:rPr>
             <w:rStyle w:val="Hyperlink"/>
@@ -184,7 +139,9 @@
       <w:pPr>
         <w:pStyle w:val="NoSpacing"/>
       </w:pPr>
-    </w:p>
+      <w:bookmarkStart w:id="0" w:name="_GoBack"/>
+    </w:p>
+    <w:bookmarkEnd w:id="0"/>
     <w:p>
       <w:pPr>
         <w:pStyle w:val="NoSpacing"/>
@@ -205,7 +162,7 @@
       <w:pPr>
         <w:pStyle w:val="NoSpacing"/>
       </w:pPr>
-      <w:hyperlink r:id="rId7" w:history="1">
+      <w:hyperlink r:id="rId12" w:history="1">
         <w:r>
           <w:rPr>
             <w:rStyle w:val="Hyperlink"/>
@@ -482,29 +439,7 @@
           <w:szCs w:val="23"/>
           <w:shd w:val="clear" w:color="auto" w:fill="FFFFFF"/>
         </w:rPr>
-        <w:t xml:space="preserve">/year/computer. Unlimited Data. No throttling. Backup all your </w:t>
-      </w:r>
-      <w:proofErr w:type="gramStart"/>
-      <w:r>
-        <w:rPr>
-          <w:rFonts w:ascii="Lucida Sans Unicode" w:hAnsi="Lucida Sans Unicode" w:cs="Lucida Sans Unicode"/>
-          <w:color w:val="808080"/>
-          <w:sz w:val="23"/>
-          <w:szCs w:val="23"/>
-          <w:shd w:val="clear" w:color="auto" w:fill="FFFFFF"/>
-        </w:rPr>
-        <w:t>companies</w:t>
-      </w:r>
-      <w:proofErr w:type="gramEnd"/>
-      <w:r>
-        <w:rPr>
-          <w:rFonts w:ascii="Lucida Sans Unicode" w:hAnsi="Lucida Sans Unicode" w:cs="Lucida Sans Unicode"/>
-          <w:color w:val="808080"/>
-          <w:sz w:val="23"/>
-          <w:szCs w:val="23"/>
-          <w:shd w:val="clear" w:color="auto" w:fill="FFFFFF"/>
-        </w:rPr>
-        <w:t xml:space="preserve"> laptop and desktop computers to the cloud.</w:t>
+        <w:t>/year/computer. Unlimited Data. No throttling. Backup all your companies laptop and desktop computers to the cloud.</w:t>
       </w:r>
     </w:p>
     <w:p>
@@ -758,27 +693,7 @@
           <w:sz w:val="23"/>
           <w:szCs w:val="23"/>
         </w:rPr>
-        <w:t>-mm-</w:t>
-      </w:r>
-      <w:proofErr w:type="spellStart"/>
-      <w:r>
-        <w:rPr>
-          <w:rFonts w:ascii="Lucida Sans Unicode" w:eastAsia="Times New Roman" w:hAnsi="Lucida Sans Unicode" w:cs="Lucida Sans Unicode"/>
-          <w:color w:val="808080"/>
-          <w:sz w:val="23"/>
-          <w:szCs w:val="23"/>
-        </w:rPr>
-        <w:t>dd</w:t>
-      </w:r>
-      <w:proofErr w:type="spellEnd"/>
-      <w:r>
-        <w:rPr>
-          <w:rFonts w:ascii="Lucida Sans Unicode" w:eastAsia="Times New Roman" w:hAnsi="Lucida Sans Unicode" w:cs="Lucida Sans Unicode"/>
-          <w:color w:val="808080"/>
-          <w:sz w:val="23"/>
-          <w:szCs w:val="23"/>
-        </w:rPr>
-        <w:t xml:space="preserve"> format.</w:t>
+        <w:t>-mm-dd format.</w:t>
       </w:r>
     </w:p>
     <w:p>
@@ -1810,8 +1725,58 @@
 </w:document>
 </file>
 
+<file path=word/endnotes.xml><?xml version="1.0" encoding="utf-8"?>
+<w:endnotes xmlns:wpc="http://schemas.microsoft.com/office/word/2010/wordprocessingCanvas" xmlns:cx="http://schemas.microsoft.com/office/drawing/2014/chartex" xmlns:cx1="http://schemas.microsoft.com/office/drawing/2015/9/8/chartex" xmlns:cx2="http://schemas.microsoft.com/office/drawing/2015/10/21/chartex" xmlns:cx3="http://schemas.microsoft.com/office/drawing/2016/5/9/chartex" xmlns:cx4="http://schemas.microsoft.com/office/drawing/2016/5/10/chartex" xmlns:cx5="http://schemas.microsoft.com/office/drawing/2016/5/11/chartex" xmlns:cx6="http://schemas.microsoft.com/office/drawing/2016/5/12/chartex" xmlns:cx7="http://schemas.microsoft.com/office/drawing/2016/5/13/chartex" xmlns:cx8="http://schemas.microsoft.com/office/drawing/2016/5/14/chartex" xmlns:mc="http://schemas.openxmlformats.org/markup-compatibility/2006" xmlns:aink="http://schemas.microsoft.com/office/drawing/2016/ink" xmlns:am3d="http://schemas.microsoft.com/office/drawing/2017/model3d" xmlns:o="urn:schemas-microsoft-com:office:office" xmlns:r="http://schemas.openxmlformats.org/officeDocument/2006/relationships" xmlns:m="http://schemas.openxmlformats.org/officeDocument/2006/math" xmlns:v="urn:schemas-microsoft-com:vml" xmlns:wp14="http://schemas.microsoft.com/office/word/2010/wordprocessingDrawing" xmlns:wp="http://schemas.openxmlformats.org/drawingml/2006/wordprocessingDrawing" xmlns:w10="urn:schemas-microsoft-com:office:word" xmlns:w="http://schemas.openxmlformats.org/wordprocessingml/2006/main" xmlns:w14="http://schemas.microsoft.com/office/word/2010/wordml" xmlns:w15="http://schemas.microsoft.com/office/word/2012/wordml" xmlns:w16cid="http://schemas.microsoft.com/office/word/2016/wordml/cid" xmlns:w16se="http://schemas.microsoft.com/office/word/2015/wordml/symex" xmlns:wpg="http://schemas.microsoft.com/office/word/2010/wordprocessingGroup" xmlns:wpi="http://schemas.microsoft.com/office/word/2010/wordprocessingInk" xmlns:wne="http://schemas.microsoft.com/office/word/2006/wordml" xmlns:wps="http://schemas.microsoft.com/office/word/2010/wordprocessingShape" mc:Ignorable="w14 w15 w16se w16cid wp14">
+  <w:endnote w:type="separator" w:id="-1">
+    <w:p>
+      <w:pPr>
+        <w:spacing w:after="0" w:line="240" w:lineRule="auto"/>
+      </w:pPr>
+      <w:r>
+        <w:separator/>
+      </w:r>
+    </w:p>
+  </w:endnote>
+  <w:endnote w:type="continuationSeparator" w:id="0">
+    <w:p>
+      <w:pPr>
+        <w:spacing w:after="0" w:line="240" w:lineRule="auto"/>
+      </w:pPr>
+      <w:r>
+        <w:continuationSeparator/>
+      </w:r>
+    </w:p>
+  </w:endnote>
+</w:endnotes>
+</file>
+
+<file path=word/footnotes.xml><?xml version="1.0" encoding="utf-8"?>
+<w:footnotes xmlns:wpc="http://schemas.microsoft.com/office/word/2010/wordprocessingCanvas" xmlns:cx="http://schemas.microsoft.com/office/drawing/2014/chartex" xmlns:cx1="http://schemas.microsoft.com/office/drawing/2015/9/8/chartex" xmlns:cx2="http://schemas.microsoft.com/office/drawing/2015/10/21/chartex" xmlns:cx3="http://schemas.microsoft.com/office/drawing/2016/5/9/chartex" xmlns:cx4="http://schemas.microsoft.com/office/drawing/2016/5/10/chartex" xmlns:cx5="http://schemas.microsoft.com/office/drawing/2016/5/11/chartex" xmlns:cx6="http://schemas.microsoft.com/office/drawing/2016/5/12/chartex" xmlns:cx7="http://schemas.microsoft.com/office/drawing/2016/5/13/chartex" xmlns:cx8="http://schemas.microsoft.com/office/drawing/2016/5/14/chartex" xmlns:mc="http://schemas.openxmlformats.org/markup-compatibility/2006" xmlns:aink="http://schemas.microsoft.com/office/drawing/2016/ink" xmlns:am3d="http://schemas.microsoft.com/office/drawing/2017/model3d" xmlns:o="urn:schemas-microsoft-com:office:office" xmlns:r="http://schemas.openxmlformats.org/officeDocument/2006/relationships" xmlns:m="http://schemas.openxmlformats.org/officeDocument/2006/math" xmlns:v="urn:schemas-microsoft-com:vml" xmlns:wp14="http://schemas.microsoft.com/office/word/2010/wordprocessingDrawing" xmlns:wp="http://schemas.openxmlformats.org/drawingml/2006/wordprocessingDrawing" xmlns:w10="urn:schemas-microsoft-com:office:word" xmlns:w="http://schemas.openxmlformats.org/wordprocessingml/2006/main" xmlns:w14="http://schemas.microsoft.com/office/word/2010/wordml" xmlns:w15="http://schemas.microsoft.com/office/word/2012/wordml" xmlns:w16cid="http://schemas.microsoft.com/office/word/2016/wordml/cid" xmlns:w16se="http://schemas.microsoft.com/office/word/2015/wordml/symex" xmlns:wpg="http://schemas.microsoft.com/office/word/2010/wordprocessingGroup" xmlns:wpi="http://schemas.microsoft.com/office/word/2010/wordprocessingInk" xmlns:wne="http://schemas.microsoft.com/office/word/2006/wordml" xmlns:wps="http://schemas.microsoft.com/office/word/2010/wordprocessingShape" mc:Ignorable="w14 w15 w16se w16cid wp14">
+  <w:footnote w:type="separator" w:id="-1">
+    <w:p>
+      <w:pPr>
+        <w:spacing w:after="0" w:line="240" w:lineRule="auto"/>
+      </w:pPr>
+      <w:r>
+        <w:separator/>
+      </w:r>
+    </w:p>
+  </w:footnote>
+  <w:footnote w:type="continuationSeparator" w:id="0">
+    <w:p>
+      <w:pPr>
+        <w:spacing w:after="0" w:line="240" w:lineRule="auto"/>
+      </w:pPr>
+      <w:r>
+        <w:continuationSeparator/>
+      </w:r>
+    </w:p>
+  </w:footnote>
+</w:footnotes>
+</file>
+
 <file path=word/numbering.xml><?xml version="1.0" encoding="utf-8"?>
-<w:numbering xmlns:wpc="http://schemas.microsoft.com/office/word/2010/wordprocessingCanvas" xmlns:cx="http://schemas.microsoft.com/office/drawing/2014/chartex" xmlns:cx1="http://schemas.microsoft.com/office/drawing/2015/9/8/chartex" xmlns:mc="http://schemas.openxmlformats.org/markup-compatibility/2006" xmlns:o="urn:schemas-microsoft-com:office:office" xmlns:r="http://schemas.openxmlformats.org/officeDocument/2006/relationships" xmlns:m="http://schemas.openxmlformats.org/officeDocument/2006/math" xmlns:v="urn:schemas-microsoft-com:vml" xmlns:wp14="http://schemas.microsoft.com/office/word/2010/wordprocessingDrawing" xmlns:wp="http://schemas.openxmlformats.org/drawingml/2006/wordprocessingDrawing" xmlns:w10="urn:schemas-microsoft-com:office:word" xmlns:w="http://schemas.openxmlformats.org/wordprocessingml/2006/main" xmlns:w14="http://schemas.microsoft.com/office/word/2010/wordml" xmlns:w15="http://schemas.microsoft.com/office/word/2012/wordml" xmlns:w16se="http://schemas.microsoft.com/office/word/2015/wordml/symex" xmlns:wpg="http://schemas.microsoft.com/office/word/2010/wordprocessingGroup" xmlns:wpi="http://schemas.microsoft.com/office/word/2010/wordprocessingInk" xmlns:wne="http://schemas.microsoft.com/office/word/2006/wordml" xmlns:wps="http://schemas.microsoft.com/office/word/2010/wordprocessingShape" mc:Ignorable="w14 w15 w16se wp14">
+<w:numbering xmlns:wpc="http://schemas.microsoft.com/office/word/2010/wordprocessingCanvas" xmlns:cx="http://schemas.microsoft.com/office/drawing/2014/chartex" xmlns:cx1="http://schemas.microsoft.com/office/drawing/2015/9/8/chartex" xmlns:cx2="http://schemas.microsoft.com/office/drawing/2015/10/21/chartex" xmlns:cx3="http://schemas.microsoft.com/office/drawing/2016/5/9/chartex" xmlns:cx4="http://schemas.microsoft.com/office/drawing/2016/5/10/chartex" xmlns:cx5="http://schemas.microsoft.com/office/drawing/2016/5/11/chartex" xmlns:cx6="http://schemas.microsoft.com/office/drawing/2016/5/12/chartex" xmlns:cx7="http://schemas.microsoft.com/office/drawing/2016/5/13/chartex" xmlns:cx8="http://schemas.microsoft.com/office/drawing/2016/5/14/chartex" xmlns:mc="http://schemas.openxmlformats.org/markup-compatibility/2006" xmlns:aink="http://schemas.microsoft.com/office/drawing/2016/ink" xmlns:am3d="http://schemas.microsoft.com/office/drawing/2017/model3d" xmlns:o="urn:schemas-microsoft-com:office:office" xmlns:r="http://schemas.openxmlformats.org/officeDocument/2006/relationships" xmlns:m="http://schemas.openxmlformats.org/officeDocument/2006/math" xmlns:v="urn:schemas-microsoft-com:vml" xmlns:wp14="http://schemas.microsoft.com/office/word/2010/wordprocessingDrawing" xmlns:wp="http://schemas.openxmlformats.org/drawingml/2006/wordprocessingDrawing" xmlns:w10="urn:schemas-microsoft-com:office:word" xmlns:w="http://schemas.openxmlformats.org/wordprocessingml/2006/main" xmlns:w14="http://schemas.microsoft.com/office/word/2010/wordml" xmlns:w15="http://schemas.microsoft.com/office/word/2012/wordml" xmlns:w16cid="http://schemas.microsoft.com/office/word/2016/wordml/cid" xmlns:w16se="http://schemas.microsoft.com/office/word/2015/wordml/symex" xmlns:wpg="http://schemas.microsoft.com/office/word/2010/wordprocessingGroup" xmlns:wpi="http://schemas.microsoft.com/office/word/2010/wordprocessingInk" xmlns:wne="http://schemas.microsoft.com/office/word/2006/wordml" xmlns:wps="http://schemas.microsoft.com/office/word/2010/wordprocessingShape" mc:Ignorable="w14 w15 w16se w16cid wp14">
   <w:abstractNum w:abstractNumId="0" w15:restartNumberingAfterBreak="0">
     <w:nsid w:val="13317A1A"/>
     <w:multiLevelType w:val="multilevel"/>
@@ -1968,7 +1933,7 @@
 </file>
 
 <file path=word/styles.xml><?xml version="1.0" encoding="utf-8"?>
-<w:styles xmlns:mc="http://schemas.openxmlformats.org/markup-compatibility/2006" xmlns:r="http://schemas.openxmlformats.org/officeDocument/2006/relationships" xmlns:w="http://schemas.openxmlformats.org/wordprocessingml/2006/main" xmlns:w14="http://schemas.microsoft.com/office/word/2010/wordml" xmlns:w15="http://schemas.microsoft.com/office/word/2012/wordml" xmlns:w16se="http://schemas.microsoft.com/office/word/2015/wordml/symex" mc:Ignorable="w14 w15 w16se">
+<w:styles xmlns:mc="http://schemas.openxmlformats.org/markup-compatibility/2006" xmlns:r="http://schemas.openxmlformats.org/officeDocument/2006/relationships" xmlns:w="http://schemas.openxmlformats.org/wordprocessingml/2006/main" xmlns:w14="http://schemas.microsoft.com/office/word/2010/wordml" xmlns:w15="http://schemas.microsoft.com/office/word/2012/wordml" xmlns:w16cid="http://schemas.microsoft.com/office/word/2016/wordml/cid" xmlns:w16se="http://schemas.microsoft.com/office/word/2015/wordml/symex" mc:Ignorable="w14 w15 w16se w16cid">
   <w:docDefaults>
     <w:rPrDefault>
       <w:rPr>
@@ -1984,7 +1949,7 @@
       </w:pPr>
     </w:pPrDefault>
   </w:docDefaults>
-  <w:latentStyles w:defLockedState="0" w:defUIPriority="99" w:defSemiHidden="0" w:defUnhideWhenUsed="0" w:defQFormat="0" w:count="371">
+  <w:latentStyles w:defLockedState="0" w:defUIPriority="99" w:defSemiHidden="0" w:defUnhideWhenUsed="0" w:defQFormat="0" w:count="375">
     <w:lsdException w:name="Normal" w:uiPriority="0" w:qFormat="1"/>
     <w:lsdException w:name="heading 1" w:uiPriority="9" w:qFormat="1"/>
     <w:lsdException w:name="heading 2" w:semiHidden="1" w:uiPriority="9" w:unhideWhenUsed="1" w:qFormat="1"/>
@@ -2090,7 +2055,6 @@
     <w:lsdException w:name="HTML Sample" w:semiHidden="1" w:unhideWhenUsed="1"/>
     <w:lsdException w:name="HTML Typewriter" w:semiHidden="1" w:unhideWhenUsed="1"/>
     <w:lsdException w:name="HTML Variable" w:semiHidden="1" w:unhideWhenUsed="1"/>
-    <w:lsdException w:name="Normal Table" w:semiHidden="1" w:unhideWhenUsed="1"/>
     <w:lsdException w:name="annotation subject" w:semiHidden="1" w:unhideWhenUsed="1"/>
     <w:lsdException w:name="No List" w:semiHidden="1" w:unhideWhenUsed="1"/>
     <w:lsdException w:name="Outline List 1" w:semiHidden="1" w:unhideWhenUsed="1"/>
@@ -2134,10 +2098,8 @@
     <w:lsdException w:name="Table Elegant" w:semiHidden="1" w:unhideWhenUsed="1"/>
     <w:lsdException w:name="Table Professional" w:semiHidden="1" w:unhideWhenUsed="1"/>
     <w:lsdException w:name="Table Subtle 1" w:semiHidden="1" w:unhideWhenUsed="1"/>
-    <w:lsdException w:name="Table Subtle 2" w:semiHidden="1" w:unhideWhenUsed="1"/>
     <w:lsdException w:name="Table Web 1" w:semiHidden="1" w:unhideWhenUsed="1"/>
     <w:lsdException w:name="Table Web 2" w:semiHidden="1" w:unhideWhenUsed="1"/>
-    <w:lsdException w:name="Table Web 3" w:semiHidden="1" w:unhideWhenUsed="1"/>
     <w:lsdException w:name="Balloon Text" w:semiHidden="1" w:unhideWhenUsed="1"/>
     <w:lsdException w:name="Table Grid" w:uiPriority="39"/>
     <w:lsdException w:name="Table Theme" w:semiHidden="1" w:unhideWhenUsed="1"/>
@@ -2356,6 +2318,10 @@
     <w:lsdException w:name="List Table 5 Dark Accent 6" w:uiPriority="50"/>
     <w:lsdException w:name="List Table 6 Colorful Accent 6" w:uiPriority="51"/>
     <w:lsdException w:name="List Table 7 Colorful Accent 6" w:uiPriority="52"/>
+    <w:lsdException w:name="Mention" w:semiHidden="1" w:unhideWhenUsed="1"/>
+    <w:lsdException w:name="Smart Hyperlink" w:semiHidden="1" w:unhideWhenUsed="1"/>
+    <w:lsdException w:name="Hashtag" w:semiHidden="1" w:unhideWhenUsed="1"/>
+    <w:lsdException w:name="Unresolved Mention" w:semiHidden="1" w:unhideWhenUsed="1"/>
   </w:latentStyles>
   <w:style w:type="paragraph" w:default="1" w:styleId="Normal">
     <w:name w:val="Normal"/>
@@ -2512,8 +2478,8 @@
       <w:u w:val="single"/>
     </w:rPr>
   </w:style>
-  <w:style w:type="character" w:customStyle="1" w:styleId="UnresolvedMention">
-    <w:name w:val="Unresolved Mention"/>
+  <w:style w:type="character" w:customStyle="1" w:styleId="UnresolvedMention1">
+    <w:name w:val="Unresolved Mention1"/>
     <w:basedOn w:val="DefaultParagraphFont"/>
     <w:uiPriority w:val="99"/>
     <w:semiHidden/>
@@ -2547,6 +2513,50 @@
     <w:name w:val="backup-annually"/>
     <w:basedOn w:val="DefaultParagraphFont"/>
     <w:rsid w:val="00141E71"/>
+  </w:style>
+  <w:style w:type="paragraph" w:styleId="Header">
+    <w:name w:val="header"/>
+    <w:basedOn w:val="Normal"/>
+    <w:link w:val="HeaderChar"/>
+    <w:uiPriority w:val="99"/>
+    <w:unhideWhenUsed/>
+    <w:rsid w:val="00EE57E3"/>
+    <w:pPr>
+      <w:tabs>
+        <w:tab w:val="center" w:pos="4513"/>
+        <w:tab w:val="right" w:pos="9026"/>
+      </w:tabs>
+      <w:spacing w:after="0" w:line="240" w:lineRule="auto"/>
+    </w:pPr>
+  </w:style>
+  <w:style w:type="character" w:customStyle="1" w:styleId="HeaderChar">
+    <w:name w:val="Header Char"/>
+    <w:basedOn w:val="DefaultParagraphFont"/>
+    <w:link w:val="Header"/>
+    <w:uiPriority w:val="99"/>
+    <w:rsid w:val="00EE57E3"/>
+  </w:style>
+  <w:style w:type="paragraph" w:styleId="Footer">
+    <w:name w:val="footer"/>
+    <w:basedOn w:val="Normal"/>
+    <w:link w:val="FooterChar"/>
+    <w:uiPriority w:val="99"/>
+    <w:unhideWhenUsed/>
+    <w:rsid w:val="00EE57E3"/>
+    <w:pPr>
+      <w:tabs>
+        <w:tab w:val="center" w:pos="4513"/>
+        <w:tab w:val="right" w:pos="9026"/>
+      </w:tabs>
+      <w:spacing w:after="0" w:line="240" w:lineRule="auto"/>
+    </w:pPr>
+  </w:style>
+  <w:style w:type="character" w:customStyle="1" w:styleId="FooterChar">
+    <w:name w:val="Footer Char"/>
+    <w:basedOn w:val="DefaultParagraphFont"/>
+    <w:link w:val="Footer"/>
+    <w:uiPriority w:val="99"/>
+    <w:rsid w:val="00EE57E3"/>
   </w:style>
 </w:styles>
 </file>
@@ -2844,4 +2854,16 @@
     </a:ext>
   </a:extLst>
 </a:theme>
+</file>
+
+<file path=customXml/item1.xml><?xml version="1.0" encoding="utf-8"?>
+<b:Sources xmlns:b="http://schemas.openxmlformats.org/officeDocument/2006/bibliography" xmlns="http://schemas.openxmlformats.org/officeDocument/2006/bibliography" SelectedStyle="\APASixthEditionOfficeOnline.xsl" StyleName="APA" Version="6"/>
+</file>
+
+<file path=customXml/itemProps1.xml><?xml version="1.0" encoding="utf-8"?>
+<ds:datastoreItem xmlns:ds="http://schemas.openxmlformats.org/officeDocument/2006/customXml" ds:itemID="{9FDE92CD-009D-4606-8491-6D23F0E08A49}">
+  <ds:schemaRefs>
+    <ds:schemaRef ds:uri="http://schemas.openxmlformats.org/officeDocument/2006/bibliography"/>
+  </ds:schemaRefs>
+</ds:datastoreItem>
 </file>